--- a/服务接口文档V1.0.docx
+++ b/服务接口文档V1.0.docx
@@ -5878,7 +5878,6 @@
         <w:jc w:val="left"/>
         <w:rPr>
           <w:rFonts w:ascii="微软雅黑" w:eastAsia="微软雅黑" w:hAnsi="微软雅黑" w:cs="微软雅黑"/>
-          <w:color w:val="FF0000"/>
           <w:szCs w:val="21"/>
         </w:rPr>
       </w:pPr>
@@ -5895,27 +5894,11 @@
           <w:szCs w:val="21"/>
         </w:rPr>
         <w:tab/>
-      </w:r>
-      <w:r>
-        <w:rPr>
-          <w:rFonts w:ascii="微软雅黑" w:eastAsia="微软雅黑" w:hAnsi="微软雅黑" w:cs="微软雅黑"/>
-          <w:color w:val="FF0000"/>
-          <w:szCs w:val="21"/>
-        </w:rPr>
-        <w:t>"avg</w:t>
-      </w:r>
-      <w:r>
-        <w:rPr>
-          <w:rFonts w:ascii="微软雅黑" w:eastAsia="微软雅黑" w:hAnsi="微软雅黑" w:cs="微软雅黑"/>
-          <w:color w:val="FF0000"/>
-          <w:szCs w:val="21"/>
-        </w:rPr>
-        <w:t>_hurt</w:t>
-      </w:r>
-      <w:r>
-        <w:rPr>
-          <w:rFonts w:ascii="微软雅黑" w:eastAsia="微软雅黑" w:hAnsi="微软雅黑" w:cs="微软雅黑"/>
-          <w:color w:val="FF0000"/>
+        <w:t>"avg_hurt</w:t>
+      </w:r>
+      <w:r>
+        <w:rPr>
+          <w:rFonts w:ascii="微软雅黑" w:eastAsia="微软雅黑" w:hAnsi="微软雅黑" w:cs="微软雅黑"/>
           <w:szCs w:val="21"/>
         </w:rPr>
         <w:t>": 10</w:t>
@@ -5923,7 +5906,6 @@
       <w:r>
         <w:rPr>
           <w:rFonts w:ascii="微软雅黑" w:eastAsia="微软雅黑" w:hAnsi="微软雅黑" w:cs="微软雅黑"/>
-          <w:color w:val="FF0000"/>
           <w:szCs w:val="21"/>
         </w:rPr>
         <w:t>,</w:t>
@@ -5931,7 +5913,6 @@
       <w:r>
         <w:rPr>
           <w:rFonts w:ascii="微软雅黑" w:eastAsia="微软雅黑" w:hAnsi="微软雅黑" w:cs="微软雅黑"/>
-          <w:color w:val="FF0000"/>
           <w:szCs w:val="21"/>
         </w:rPr>
         <w:t xml:space="preserve">              </w:t>
@@ -5939,7 +5920,6 @@
       <w:r>
         <w:rPr>
           <w:rFonts w:ascii="微软雅黑" w:eastAsia="微软雅黑" w:hAnsi="微软雅黑" w:cs="微软雅黑" w:hint="eastAsia"/>
-          <w:color w:val="FF0000"/>
           <w:szCs w:val="21"/>
         </w:rPr>
         <w:t>//</w:t>
@@ -5947,7 +5927,6 @@
       <w:r>
         <w:rPr>
           <w:rFonts w:ascii="微软雅黑" w:eastAsia="微软雅黑" w:hAnsi="微软雅黑" w:cs="微软雅黑" w:hint="eastAsia"/>
-          <w:color w:val="FF0000"/>
           <w:szCs w:val="21"/>
         </w:rPr>
         <w:t>平均伤害</w:t>
@@ -5959,14 +5938,12 @@
         <w:jc w:val="left"/>
         <w:rPr>
           <w:rFonts w:ascii="微软雅黑" w:eastAsia="微软雅黑" w:hAnsi="微软雅黑" w:cs="微软雅黑"/>
-          <w:color w:val="FF0000"/>
-          <w:szCs w:val="21"/>
-        </w:rPr>
-      </w:pPr>
-      <w:r>
-        <w:rPr>
-          <w:rFonts w:ascii="微软雅黑" w:eastAsia="微软雅黑" w:hAnsi="微软雅黑" w:cs="微软雅黑"/>
-          <w:color w:val="FF0000"/>
+          <w:szCs w:val="21"/>
+        </w:rPr>
+      </w:pPr>
+      <w:r>
+        <w:rPr>
+          <w:rFonts w:ascii="微软雅黑" w:eastAsia="微软雅黑" w:hAnsi="微软雅黑" w:cs="微软雅黑"/>
           <w:szCs w:val="21"/>
         </w:rPr>
         <w:tab/>
@@ -5974,24 +5951,14 @@
       <w:r>
         <w:rPr>
           <w:rFonts w:ascii="微软雅黑" w:eastAsia="微软雅黑" w:hAnsi="微软雅黑" w:cs="微软雅黑"/>
-          <w:color w:val="FF0000"/>
           <w:szCs w:val="21"/>
         </w:rPr>
         <w:tab/>
-        <w:t>"avg</w:t>
-      </w:r>
-      <w:r>
-        <w:rPr>
-          <w:rFonts w:ascii="微软雅黑" w:eastAsia="微软雅黑" w:hAnsi="微软雅黑" w:cs="微软雅黑"/>
-          <w:color w:val="FF0000"/>
-          <w:szCs w:val="21"/>
-        </w:rPr>
-        <w:t>_behurt</w:t>
-      </w:r>
-      <w:r>
-        <w:rPr>
-          <w:rFonts w:ascii="微软雅黑" w:eastAsia="微软雅黑" w:hAnsi="微软雅黑" w:cs="微软雅黑"/>
-          <w:color w:val="FF0000"/>
+        <w:t>"avg_behurt</w:t>
+      </w:r>
+      <w:r>
+        <w:rPr>
+          <w:rFonts w:ascii="微软雅黑" w:eastAsia="微软雅黑" w:hAnsi="微软雅黑" w:cs="微软雅黑"/>
           <w:szCs w:val="21"/>
         </w:rPr>
         <w:t xml:space="preserve">": </w:t>
@@ -5999,7 +5966,6 @@
       <w:r>
         <w:rPr>
           <w:rFonts w:ascii="微软雅黑" w:eastAsia="微软雅黑" w:hAnsi="微软雅黑" w:cs="微软雅黑"/>
-          <w:color w:val="FF0000"/>
           <w:szCs w:val="21"/>
         </w:rPr>
         <w:t>10</w:t>
@@ -6007,7 +5973,6 @@
       <w:r>
         <w:rPr>
           <w:rFonts w:ascii="微软雅黑" w:eastAsia="微软雅黑" w:hAnsi="微软雅黑" w:cs="微软雅黑"/>
-          <w:color w:val="FF0000"/>
           <w:szCs w:val="21"/>
         </w:rPr>
         <w:t>,</w:t>
@@ -6015,7 +5980,6 @@
       <w:r>
         <w:rPr>
           <w:rFonts w:ascii="微软雅黑" w:eastAsia="微软雅黑" w:hAnsi="微软雅黑" w:cs="微软雅黑"/>
-          <w:color w:val="FF0000"/>
           <w:szCs w:val="21"/>
         </w:rPr>
         <w:t xml:space="preserve">            </w:t>
@@ -6023,7 +5987,6 @@
       <w:r>
         <w:rPr>
           <w:rFonts w:ascii="微软雅黑" w:eastAsia="微软雅黑" w:hAnsi="微软雅黑" w:cs="微软雅黑" w:hint="eastAsia"/>
-          <w:color w:val="FF0000"/>
           <w:szCs w:val="21"/>
         </w:rPr>
         <w:t>//</w:t>
@@ -6031,7 +5994,6 @@
       <w:r>
         <w:rPr>
           <w:rFonts w:ascii="微软雅黑" w:eastAsia="微软雅黑" w:hAnsi="微软雅黑" w:cs="微软雅黑" w:hint="eastAsia"/>
-          <w:color w:val="FF0000"/>
           <w:szCs w:val="21"/>
         </w:rPr>
         <w:t>平均</w:t>
@@ -6039,7 +6001,6 @@
       <w:r>
         <w:rPr>
           <w:rFonts w:ascii="微软雅黑" w:eastAsia="微软雅黑" w:hAnsi="微软雅黑" w:cs="微软雅黑" w:hint="eastAsia"/>
-          <w:color w:val="FF0000"/>
           <w:szCs w:val="21"/>
         </w:rPr>
         <w:t>承伤</w:t>
@@ -6051,14 +6012,12 @@
         <w:jc w:val="left"/>
         <w:rPr>
           <w:rFonts w:ascii="微软雅黑" w:eastAsia="微软雅黑" w:hAnsi="微软雅黑" w:cs="微软雅黑"/>
-          <w:color w:val="FF0000"/>
-          <w:szCs w:val="21"/>
-        </w:rPr>
-      </w:pPr>
-      <w:r>
-        <w:rPr>
-          <w:rFonts w:ascii="微软雅黑" w:eastAsia="微软雅黑" w:hAnsi="微软雅黑" w:cs="微软雅黑"/>
-          <w:color w:val="FF0000"/>
+          <w:szCs w:val="21"/>
+        </w:rPr>
+      </w:pPr>
+      <w:r>
+        <w:rPr>
+          <w:rFonts w:ascii="微软雅黑" w:eastAsia="微软雅黑" w:hAnsi="微软雅黑" w:cs="微软雅黑"/>
           <w:szCs w:val="21"/>
         </w:rPr>
         <w:tab/>
@@ -6066,7 +6025,6 @@
       <w:r>
         <w:rPr>
           <w:rFonts w:ascii="微软雅黑" w:eastAsia="微软雅黑" w:hAnsi="微软雅黑" w:cs="微软雅黑"/>
-          <w:color w:val="FF0000"/>
           <w:szCs w:val="21"/>
         </w:rPr>
         <w:tab/>
@@ -6075,7 +6033,6 @@
       <w:r>
         <w:rPr>
           <w:rFonts w:ascii="微软雅黑" w:eastAsia="微软雅黑" w:hAnsi="微软雅黑" w:cs="微软雅黑" w:hint="eastAsia"/>
-          <w:color w:val="FF0000"/>
           <w:szCs w:val="21"/>
         </w:rPr>
         <w:t>//平均推塔数</w:t>
@@ -6220,6 +6177,252 @@
         <w:ind w:left="420"/>
         <w:jc w:val="left"/>
         <w:rPr>
+          <w:rFonts w:ascii="微软雅黑" w:eastAsia="微软雅黑" w:hAnsi="微软雅黑" w:cs="微软雅黑" w:hint="eastAsia"/>
+          <w:color w:val="0070C0"/>
+          <w:szCs w:val="21"/>
+        </w:rPr>
+      </w:pPr>
+      <w:r>
+        <w:rPr>
+          <w:rFonts w:ascii="微软雅黑" w:eastAsia="微软雅黑" w:hAnsi="微软雅黑" w:cs="微软雅黑"/>
+          <w:color w:val="0070C0"/>
+          <w:szCs w:val="21"/>
+        </w:rPr>
+        <w:tab/>
+        <w:t xml:space="preserve">    </w:t>
+      </w:r>
+      <w:r>
+        <w:rPr>
+          <w:rFonts w:ascii="微软雅黑" w:eastAsia="微软雅黑" w:hAnsi="微软雅黑" w:cs="微软雅黑"/>
+          <w:color w:val="0070C0"/>
+          <w:szCs w:val="21"/>
+        </w:rPr>
+        <w:t>"</w:t>
+      </w:r>
+      <w:r>
+        <w:rPr>
+          <w:rFonts w:ascii="微软雅黑" w:eastAsia="微软雅黑" w:hAnsi="微软雅黑" w:cs="微软雅黑"/>
+          <w:color w:val="0070C0"/>
+          <w:szCs w:val="21"/>
+        </w:rPr>
+        <w:t>radar</w:t>
+      </w:r>
+      <w:r>
+        <w:rPr>
+          <w:rFonts w:ascii="微软雅黑" w:eastAsia="微软雅黑" w:hAnsi="微软雅黑" w:cs="微软雅黑"/>
+          <w:color w:val="0070C0"/>
+          <w:szCs w:val="21"/>
+        </w:rPr>
+        <w:t xml:space="preserve">_hurt": 10,              </w:t>
+      </w:r>
+      <w:r>
+        <w:rPr>
+          <w:rFonts w:ascii="微软雅黑" w:eastAsia="微软雅黑" w:hAnsi="微软雅黑" w:cs="微软雅黑" w:hint="eastAsia"/>
+          <w:color w:val="0070C0"/>
+          <w:szCs w:val="21"/>
+        </w:rPr>
+        <w:t>//</w:t>
+      </w:r>
+      <w:r>
+        <w:rPr>
+          <w:rFonts w:ascii="微软雅黑" w:eastAsia="微软雅黑" w:hAnsi="微软雅黑" w:cs="微软雅黑" w:hint="eastAsia"/>
+          <w:color w:val="0070C0"/>
+          <w:szCs w:val="21"/>
+        </w:rPr>
+        <w:t>雷达</w:t>
+      </w:r>
+      <w:r>
+        <w:rPr>
+          <w:rFonts w:ascii="微软雅黑" w:eastAsia="微软雅黑" w:hAnsi="微软雅黑" w:cs="微软雅黑"/>
+          <w:color w:val="0070C0"/>
+          <w:szCs w:val="21"/>
+        </w:rPr>
+        <w:t>图上的百分比</w:t>
+      </w:r>
+    </w:p>
+    <w:p>
+      <w:pPr>
+        <w:ind w:left="420"/>
+        <w:jc w:val="left"/>
+        <w:rPr>
+          <w:rFonts w:ascii="微软雅黑" w:eastAsia="微软雅黑" w:hAnsi="微软雅黑" w:cs="微软雅黑"/>
+          <w:color w:val="0070C0"/>
+          <w:szCs w:val="21"/>
+        </w:rPr>
+      </w:pPr>
+      <w:r>
+        <w:rPr>
+          <w:rFonts w:ascii="微软雅黑" w:eastAsia="微软雅黑" w:hAnsi="微软雅黑" w:cs="微软雅黑"/>
+          <w:color w:val="0070C0"/>
+          <w:szCs w:val="21"/>
+        </w:rPr>
+        <w:tab/>
+      </w:r>
+      <w:r>
+        <w:rPr>
+          <w:rFonts w:ascii="微软雅黑" w:eastAsia="微软雅黑" w:hAnsi="微软雅黑" w:cs="微软雅黑"/>
+          <w:color w:val="0070C0"/>
+          <w:szCs w:val="21"/>
+        </w:rPr>
+        <w:tab/>
+        <w:t>"</w:t>
+      </w:r>
+      <w:r>
+        <w:rPr>
+          <w:rFonts w:ascii="微软雅黑" w:eastAsia="微软雅黑" w:hAnsi="微软雅黑" w:cs="微软雅黑"/>
+          <w:color w:val="0070C0"/>
+          <w:szCs w:val="21"/>
+        </w:rPr>
+        <w:t>radar</w:t>
+      </w:r>
+      <w:r>
+        <w:rPr>
+          <w:rFonts w:ascii="微软雅黑" w:eastAsia="微软雅黑" w:hAnsi="微软雅黑" w:cs="微软雅黑"/>
+          <w:color w:val="0070C0"/>
+          <w:szCs w:val="21"/>
+        </w:rPr>
+        <w:t xml:space="preserve">_behurt": 10,            </w:t>
+      </w:r>
+    </w:p>
+    <w:p>
+      <w:pPr>
+        <w:ind w:left="420"/>
+        <w:jc w:val="left"/>
+        <w:rPr>
+          <w:rFonts w:ascii="微软雅黑" w:eastAsia="微软雅黑" w:hAnsi="微软雅黑" w:cs="微软雅黑"/>
+          <w:color w:val="0070C0"/>
+          <w:szCs w:val="21"/>
+        </w:rPr>
+      </w:pPr>
+      <w:r>
+        <w:rPr>
+          <w:rFonts w:ascii="微软雅黑" w:eastAsia="微软雅黑" w:hAnsi="微软雅黑" w:cs="微软雅黑"/>
+          <w:color w:val="0070C0"/>
+          <w:szCs w:val="21"/>
+        </w:rPr>
+        <w:tab/>
+      </w:r>
+      <w:r>
+        <w:rPr>
+          <w:rFonts w:ascii="微软雅黑" w:eastAsia="微软雅黑" w:hAnsi="微软雅黑" w:cs="微软雅黑"/>
+          <w:color w:val="0070C0"/>
+          <w:szCs w:val="21"/>
+        </w:rPr>
+        <w:tab/>
+        <w:t>"</w:t>
+      </w:r>
+      <w:r>
+        <w:rPr>
+          <w:rFonts w:ascii="微软雅黑" w:eastAsia="微软雅黑" w:hAnsi="微软雅黑" w:cs="微软雅黑"/>
+          <w:color w:val="0070C0"/>
+          <w:szCs w:val="21"/>
+        </w:rPr>
+        <w:t>radar</w:t>
+      </w:r>
+      <w:r>
+        <w:rPr>
+          <w:rFonts w:ascii="微软雅黑" w:eastAsia="微软雅黑" w:hAnsi="微软雅黑" w:cs="微软雅黑"/>
+          <w:color w:val="0070C0"/>
+          <w:szCs w:val="21"/>
+        </w:rPr>
+        <w:t xml:space="preserve">_towndestroy": 10,            </w:t>
+      </w:r>
+    </w:p>
+    <w:p>
+      <w:pPr>
+        <w:ind w:left="420"/>
+        <w:jc w:val="left"/>
+        <w:rPr>
+          <w:rFonts w:ascii="微软雅黑" w:eastAsia="微软雅黑" w:hAnsi="微软雅黑" w:cs="微软雅黑"/>
+          <w:color w:val="0070C0"/>
+          <w:szCs w:val="21"/>
+        </w:rPr>
+      </w:pPr>
+      <w:r>
+        <w:rPr>
+          <w:rFonts w:ascii="微软雅黑" w:eastAsia="微软雅黑" w:hAnsi="微软雅黑" w:cs="微软雅黑"/>
+          <w:color w:val="0070C0"/>
+          <w:szCs w:val="21"/>
+        </w:rPr>
+        <w:tab/>
+      </w:r>
+      <w:r>
+        <w:rPr>
+          <w:rFonts w:ascii="微软雅黑" w:eastAsia="微软雅黑" w:hAnsi="微软雅黑" w:cs="微软雅黑"/>
+          <w:color w:val="0070C0"/>
+          <w:szCs w:val="21"/>
+        </w:rPr>
+        <w:tab/>
+        <w:t>"</w:t>
+      </w:r>
+      <w:r>
+        <w:rPr>
+          <w:rFonts w:ascii="微软雅黑" w:eastAsia="微软雅黑" w:hAnsi="微软雅黑" w:cs="微软雅黑"/>
+          <w:color w:val="0070C0"/>
+          <w:szCs w:val="21"/>
+        </w:rPr>
+        <w:t>radar_percoin</w:t>
+      </w:r>
+      <w:r>
+        <w:rPr>
+          <w:rFonts w:ascii="微软雅黑" w:eastAsia="微软雅黑" w:hAnsi="微软雅黑" w:cs="微软雅黑"/>
+          <w:color w:val="0070C0"/>
+          <w:szCs w:val="21"/>
+        </w:rPr>
+        <w:t xml:space="preserve">": 10,                </w:t>
+      </w:r>
+    </w:p>
+    <w:p>
+      <w:pPr>
+        <w:ind w:left="420"/>
+        <w:jc w:val="left"/>
+        <w:rPr>
+          <w:rFonts w:ascii="微软雅黑" w:eastAsia="微软雅黑" w:hAnsi="微软雅黑" w:cs="微软雅黑" w:hint="eastAsia"/>
+          <w:color w:val="0070C0"/>
+          <w:szCs w:val="21"/>
+        </w:rPr>
+      </w:pPr>
+      <w:r>
+        <w:rPr>
+          <w:rFonts w:ascii="微软雅黑" w:eastAsia="微软雅黑" w:hAnsi="微软雅黑" w:cs="微软雅黑"/>
+          <w:color w:val="0070C0"/>
+          <w:szCs w:val="21"/>
+        </w:rPr>
+        <w:tab/>
+      </w:r>
+      <w:r>
+        <w:rPr>
+          <w:rFonts w:ascii="微软雅黑" w:eastAsia="微软雅黑" w:hAnsi="微软雅黑" w:cs="微软雅黑"/>
+          <w:color w:val="0070C0"/>
+          <w:szCs w:val="21"/>
+        </w:rPr>
+        <w:tab/>
+        <w:t>"</w:t>
+      </w:r>
+      <w:r>
+        <w:rPr>
+          <w:rFonts w:ascii="微软雅黑" w:eastAsia="微软雅黑" w:hAnsi="微软雅黑" w:cs="微软雅黑"/>
+          <w:color w:val="0070C0"/>
+          <w:szCs w:val="21"/>
+        </w:rPr>
+        <w:t>radar_</w:t>
+      </w:r>
+      <w:r>
+        <w:rPr>
+          <w:rFonts w:ascii="微软雅黑" w:eastAsia="微软雅黑" w:hAnsi="微软雅黑" w:cs="微软雅黑"/>
+          <w:color w:val="0070C0"/>
+          <w:szCs w:val="21"/>
+        </w:rPr>
+        <w:t xml:space="preserve">kda": 10,                         </w:t>
+      </w:r>
+      <w:bookmarkStart w:id="2" w:name="_GoBack"/>
+      <w:bookmarkEnd w:id="2"/>
+    </w:p>
+    <w:p>
+      <w:pPr>
+        <w:ind w:left="420"/>
+        <w:jc w:val="left"/>
+        <w:rPr>
           <w:rFonts w:ascii="微软雅黑" w:eastAsia="微软雅黑" w:hAnsi="微软雅黑" w:cs="微软雅黑"/>
           <w:szCs w:val="21"/>
         </w:rPr>
@@ -6386,11 +6589,12 @@
           <w:rFonts w:ascii="微软雅黑" w:eastAsia="微软雅黑" w:hAnsi="微软雅黑" w:cs="微软雅黑"/>
         </w:rPr>
       </w:pPr>
-      <w:bookmarkStart w:id="2" w:name="_Toc518986587"/>
-      <w:r>
-        <w:rPr>
-          <w:rFonts w:ascii="微软雅黑" w:eastAsia="微软雅黑" w:hAnsi="微软雅黑" w:cs="微软雅黑" w:hint="eastAsia"/>
-        </w:rPr>
+      <w:bookmarkStart w:id="3" w:name="_Toc518986587"/>
+      <w:r>
+        <w:rPr>
+          <w:rFonts w:ascii="微软雅黑" w:eastAsia="微软雅黑" w:hAnsi="微软雅黑" w:cs="微软雅黑" w:hint="eastAsia"/>
+        </w:rPr>
+        <w:lastRenderedPageBreak/>
         <w:t>检查</w:t>
       </w:r>
       <w:r>
@@ -6399,7 +6603,7 @@
         </w:rPr>
         <w:t>登录接口</w:t>
       </w:r>
-      <w:bookmarkEnd w:id="2"/>
+      <w:bookmarkEnd w:id="3"/>
     </w:p>
     <w:p>
       <w:pPr>
@@ -6640,7 +6844,6 @@
               <w:rPr>
                 <w:rFonts w:hint="eastAsia"/>
               </w:rPr>
-              <w:lastRenderedPageBreak/>
               <w:t>sServiceType</w:t>
             </w:r>
           </w:p>
@@ -6874,14 +7077,14 @@
           <w:rFonts w:ascii="微软雅黑" w:eastAsia="微软雅黑" w:hAnsi="微软雅黑" w:cs="微软雅黑"/>
         </w:rPr>
       </w:pPr>
-      <w:bookmarkStart w:id="3" w:name="_Toc518986588"/>
+      <w:bookmarkStart w:id="4" w:name="_Toc518986588"/>
       <w:r>
         <w:rPr>
           <w:rFonts w:ascii="微软雅黑" w:eastAsia="微软雅黑" w:hAnsi="微软雅黑" w:cs="微软雅黑" w:hint="eastAsia"/>
         </w:rPr>
         <w:t>点赞接口</w:t>
       </w:r>
-      <w:bookmarkEnd w:id="3"/>
+      <w:bookmarkEnd w:id="4"/>
     </w:p>
     <w:p>
       <w:pPr>
@@ -7528,7 +7731,6 @@
         <w:ind w:left="420"/>
       </w:pPr>
       <w:r>
-        <w:lastRenderedPageBreak/>
         <w:t>}</w:t>
       </w:r>
     </w:p>
@@ -7549,7 +7751,7 @@
           <w:rFonts w:ascii="微软雅黑" w:eastAsia="微软雅黑" w:hAnsi="微软雅黑" w:cs="微软雅黑"/>
         </w:rPr>
       </w:pPr>
-      <w:bookmarkStart w:id="4" w:name="_Toc518986589"/>
+      <w:bookmarkStart w:id="5" w:name="_Toc518986589"/>
       <w:r>
         <w:rPr>
           <w:rFonts w:ascii="微软雅黑" w:eastAsia="微软雅黑" w:hAnsi="微软雅黑" w:cs="微软雅黑" w:hint="eastAsia"/>
@@ -7562,7 +7764,7 @@
         </w:rPr>
         <w:t>接口</w:t>
       </w:r>
-      <w:bookmarkEnd w:id="4"/>
+      <w:bookmarkEnd w:id="5"/>
     </w:p>
     <w:p>
       <w:pPr>
@@ -8121,14 +8323,14 @@
           <w:rFonts w:ascii="微软雅黑" w:eastAsia="微软雅黑" w:hAnsi="微软雅黑" w:cs="微软雅黑"/>
         </w:rPr>
       </w:pPr>
-      <w:bookmarkStart w:id="5" w:name="_Toc518986590"/>
+      <w:bookmarkStart w:id="6" w:name="_Toc518986590"/>
       <w:r>
         <w:rPr>
           <w:rFonts w:ascii="微软雅黑" w:eastAsia="微软雅黑" w:hAnsi="微软雅黑" w:cs="微软雅黑" w:hint="eastAsia"/>
         </w:rPr>
         <w:t>补充</w:t>
       </w:r>
-      <w:bookmarkEnd w:id="5"/>
+      <w:bookmarkEnd w:id="6"/>
     </w:p>
     <w:p>
       <w:pPr>
@@ -8221,6 +8423,7 @@
                 <w:b/>
                 <w:szCs w:val="21"/>
               </w:rPr>
+              <w:lastRenderedPageBreak/>
               <w:t>区域</w:t>
             </w:r>
           </w:p>
@@ -8657,7 +8860,6 @@
                 <w:rFonts w:ascii="微软雅黑" w:eastAsia="微软雅黑" w:hAnsi="微软雅黑" w:cs="微软雅黑" w:hint="eastAsia"/>
                 <w:szCs w:val="21"/>
               </w:rPr>
-              <w:lastRenderedPageBreak/>
               <w:t>北美</w:t>
             </w:r>
           </w:p>
@@ -8769,8 +8971,6 @@
               </w:rPr>
               <w:t>1136</w:t>
             </w:r>
-            <w:bookmarkStart w:id="6" w:name="_GoBack"/>
-            <w:bookmarkEnd w:id="6"/>
           </w:p>
         </w:tc>
         <w:tc>
@@ -8960,7 +9160,7 @@
                               <w:noProof/>
                               <w:sz w:val="18"/>
                             </w:rPr>
-                            <w:t>9</w:t>
+                            <w:t>5</w:t>
                           </w:r>
                           <w:r>
                             <w:rPr>
@@ -9121,7 +9321,7 @@
                         <w:noProof/>
                         <w:sz w:val="18"/>
                       </w:rPr>
-                      <w:t>9</w:t>
+                      <w:t>5</w:t>
                     </w:r>
                     <w:r>
                       <w:rPr>
@@ -9338,6 +9538,155 @@
     </w:lvl>
   </w:abstractNum>
   <w:abstractNum w:abstractNumId="1" w15:restartNumberingAfterBreak="0">
+    <w:nsid w:val="4800638C"/>
+    <w:multiLevelType w:val="multilevel"/>
+    <w:tmpl w:val="6A88659E"/>
+    <w:lvl w:ilvl="0">
+      <w:start w:val="1"/>
+      <w:numFmt w:val="bullet"/>
+      <w:lvlText w:val=""/>
+      <w:lvlJc w:val="left"/>
+      <w:pPr>
+        <w:tabs>
+          <w:tab w:val="num" w:pos="720"/>
+        </w:tabs>
+        <w:ind w:left="720" w:hanging="360"/>
+      </w:pPr>
+      <w:rPr>
+        <w:rFonts w:ascii="Symbol" w:hAnsi="Symbol" w:hint="default"/>
+        <w:sz w:val="20"/>
+      </w:rPr>
+    </w:lvl>
+    <w:lvl w:ilvl="1" w:tentative="1">
+      <w:start w:val="1"/>
+      <w:numFmt w:val="bullet"/>
+      <w:lvlText w:val="o"/>
+      <w:lvlJc w:val="left"/>
+      <w:pPr>
+        <w:tabs>
+          <w:tab w:val="num" w:pos="1440"/>
+        </w:tabs>
+        <w:ind w:left="1440" w:hanging="360"/>
+      </w:pPr>
+      <w:rPr>
+        <w:rFonts w:ascii="Courier New" w:hAnsi="Courier New" w:hint="default"/>
+        <w:sz w:val="20"/>
+      </w:rPr>
+    </w:lvl>
+    <w:lvl w:ilvl="2" w:tentative="1">
+      <w:start w:val="1"/>
+      <w:numFmt w:val="bullet"/>
+      <w:lvlText w:val=""/>
+      <w:lvlJc w:val="left"/>
+      <w:pPr>
+        <w:tabs>
+          <w:tab w:val="num" w:pos="2160"/>
+        </w:tabs>
+        <w:ind w:left="2160" w:hanging="360"/>
+      </w:pPr>
+      <w:rPr>
+        <w:rFonts w:ascii="Wingdings" w:hAnsi="Wingdings" w:hint="default"/>
+        <w:sz w:val="20"/>
+      </w:rPr>
+    </w:lvl>
+    <w:lvl w:ilvl="3" w:tentative="1">
+      <w:start w:val="1"/>
+      <w:numFmt w:val="bullet"/>
+      <w:lvlText w:val=""/>
+      <w:lvlJc w:val="left"/>
+      <w:pPr>
+        <w:tabs>
+          <w:tab w:val="num" w:pos="2880"/>
+        </w:tabs>
+        <w:ind w:left="2880" w:hanging="360"/>
+      </w:pPr>
+      <w:rPr>
+        <w:rFonts w:ascii="Wingdings" w:hAnsi="Wingdings" w:hint="default"/>
+        <w:sz w:val="20"/>
+      </w:rPr>
+    </w:lvl>
+    <w:lvl w:ilvl="4" w:tentative="1">
+      <w:start w:val="1"/>
+      <w:numFmt w:val="bullet"/>
+      <w:lvlText w:val=""/>
+      <w:lvlJc w:val="left"/>
+      <w:pPr>
+        <w:tabs>
+          <w:tab w:val="num" w:pos="3600"/>
+        </w:tabs>
+        <w:ind w:left="3600" w:hanging="360"/>
+      </w:pPr>
+      <w:rPr>
+        <w:rFonts w:ascii="Wingdings" w:hAnsi="Wingdings" w:hint="default"/>
+        <w:sz w:val="20"/>
+      </w:rPr>
+    </w:lvl>
+    <w:lvl w:ilvl="5" w:tentative="1">
+      <w:start w:val="1"/>
+      <w:numFmt w:val="bullet"/>
+      <w:lvlText w:val=""/>
+      <w:lvlJc w:val="left"/>
+      <w:pPr>
+        <w:tabs>
+          <w:tab w:val="num" w:pos="4320"/>
+        </w:tabs>
+        <w:ind w:left="4320" w:hanging="360"/>
+      </w:pPr>
+      <w:rPr>
+        <w:rFonts w:ascii="Wingdings" w:hAnsi="Wingdings" w:hint="default"/>
+        <w:sz w:val="20"/>
+      </w:rPr>
+    </w:lvl>
+    <w:lvl w:ilvl="6" w:tentative="1">
+      <w:start w:val="1"/>
+      <w:numFmt w:val="bullet"/>
+      <w:lvlText w:val=""/>
+      <w:lvlJc w:val="left"/>
+      <w:pPr>
+        <w:tabs>
+          <w:tab w:val="num" w:pos="5040"/>
+        </w:tabs>
+        <w:ind w:left="5040" w:hanging="360"/>
+      </w:pPr>
+      <w:rPr>
+        <w:rFonts w:ascii="Wingdings" w:hAnsi="Wingdings" w:hint="default"/>
+        <w:sz w:val="20"/>
+      </w:rPr>
+    </w:lvl>
+    <w:lvl w:ilvl="7" w:tentative="1">
+      <w:start w:val="1"/>
+      <w:numFmt w:val="bullet"/>
+      <w:lvlText w:val=""/>
+      <w:lvlJc w:val="left"/>
+      <w:pPr>
+        <w:tabs>
+          <w:tab w:val="num" w:pos="5760"/>
+        </w:tabs>
+        <w:ind w:left="5760" w:hanging="360"/>
+      </w:pPr>
+      <w:rPr>
+        <w:rFonts w:ascii="Wingdings" w:hAnsi="Wingdings" w:hint="default"/>
+        <w:sz w:val="20"/>
+      </w:rPr>
+    </w:lvl>
+    <w:lvl w:ilvl="8" w:tentative="1">
+      <w:start w:val="1"/>
+      <w:numFmt w:val="bullet"/>
+      <w:lvlText w:val=""/>
+      <w:lvlJc w:val="left"/>
+      <w:pPr>
+        <w:tabs>
+          <w:tab w:val="num" w:pos="6480"/>
+        </w:tabs>
+        <w:ind w:left="6480" w:hanging="360"/>
+      </w:pPr>
+      <w:rPr>
+        <w:rFonts w:ascii="Wingdings" w:hAnsi="Wingdings" w:hint="default"/>
+        <w:sz w:val="20"/>
+      </w:rPr>
+    </w:lvl>
+  </w:abstractNum>
+  <w:abstractNum w:abstractNumId="2" w15:restartNumberingAfterBreak="0">
     <w:nsid w:val="5ABCAA04"/>
     <w:multiLevelType w:val="multilevel"/>
     <w:tmpl w:val="5ABCAA04"/>
@@ -9451,7 +9800,7 @@
       </w:rPr>
     </w:lvl>
   </w:abstractNum>
-  <w:abstractNum w:abstractNumId="2" w15:restartNumberingAfterBreak="0">
+  <w:abstractNum w:abstractNumId="3" w15:restartNumberingAfterBreak="0">
     <w:nsid w:val="5ABCAA1E"/>
     <w:multiLevelType w:val="multilevel"/>
     <w:tmpl w:val="5ABCAA1E"/>
@@ -9565,7 +9914,7 @@
       </w:rPr>
     </w:lvl>
   </w:abstractNum>
-  <w:abstractNum w:abstractNumId="3" w15:restartNumberingAfterBreak="0">
+  <w:abstractNum w:abstractNumId="4" w15:restartNumberingAfterBreak="0">
     <w:nsid w:val="5ABCAA39"/>
     <w:multiLevelType w:val="multilevel"/>
     <w:tmpl w:val="5ABCAA39"/>
@@ -9679,7 +10028,7 @@
       </w:rPr>
     </w:lvl>
   </w:abstractNum>
-  <w:abstractNum w:abstractNumId="4" w15:restartNumberingAfterBreak="0">
+  <w:abstractNum w:abstractNumId="5" w15:restartNumberingAfterBreak="0">
     <w:nsid w:val="61607DE3"/>
     <w:multiLevelType w:val="hybridMultilevel"/>
     <w:tmpl w:val="DF9C1AB4"/>
@@ -9768,7 +10117,7 @@
       </w:pPr>
     </w:lvl>
   </w:abstractNum>
-  <w:abstractNum w:abstractNumId="5" w15:restartNumberingAfterBreak="0">
+  <w:abstractNum w:abstractNumId="6" w15:restartNumberingAfterBreak="0">
     <w:nsid w:val="718B23D1"/>
     <w:multiLevelType w:val="multilevel"/>
     <w:tmpl w:val="16225DCA"/>
@@ -9890,22 +10239,25 @@
     </w:lvl>
   </w:abstractNum>
   <w:num w:numId="1">
-    <w:abstractNumId w:val="1"/>
+    <w:abstractNumId w:val="2"/>
   </w:num>
   <w:num w:numId="2">
-    <w:abstractNumId w:val="2"/>
+    <w:abstractNumId w:val="3"/>
   </w:num>
   <w:num w:numId="3">
-    <w:abstractNumId w:val="3"/>
+    <w:abstractNumId w:val="4"/>
   </w:num>
   <w:num w:numId="4">
-    <w:abstractNumId w:val="5"/>
+    <w:abstractNumId w:val="6"/>
   </w:num>
   <w:num w:numId="5">
-    <w:abstractNumId w:val="4"/>
+    <w:abstractNumId w:val="5"/>
   </w:num>
   <w:num w:numId="6">
     <w:abstractNumId w:val="0"/>
+  </w:num>
+  <w:num w:numId="7">
+    <w:abstractNumId w:val="1"/>
   </w:num>
 </w:numbering>
 </file>
@@ -10407,6 +10759,16 @@
       <w:u w:val="single"/>
     </w:rPr>
   </w:style>
+  <w:style w:type="character" w:customStyle="1" w:styleId="property">
+    <w:name w:val="property"/>
+    <w:basedOn w:val="a0"/>
+    <w:rsid w:val="00DA2901"/>
+  </w:style>
+  <w:style w:type="character" w:customStyle="1" w:styleId="type-string">
+    <w:name w:val="type-string"/>
+    <w:basedOn w:val="a0"/>
+    <w:rsid w:val="00DA2901"/>
+  </w:style>
 </w:styles>
 </file>
 
@@ -10690,7 +11052,7 @@
 </file>
 
 <file path=customXml/itemProps2.xml><?xml version="1.0" encoding="utf-8"?>
-<ds:datastoreItem xmlns:ds="http://schemas.openxmlformats.org/officeDocument/2006/customXml" ds:itemID="{ED208721-84BF-4EAB-BDB2-7009769F0AD3}">
+<ds:datastoreItem xmlns:ds="http://schemas.openxmlformats.org/officeDocument/2006/customXml" ds:itemID="{5AC5A822-E16B-407D-9F95-C00485950C36}">
   <ds:schemaRefs>
     <ds:schemaRef ds:uri="http://schemas.openxmlformats.org/officeDocument/2006/bibliography"/>
   </ds:schemaRefs>
